--- a/answer/My Serial Number Does Not Work During Activation Of Unity.docx
+++ b/answer/My Serial Number Does Not Work During Activation Of Unity.docx
@@ -1,20 +1,11 @@
 
 <file path=word/document.xml><?xml version="1.0" encoding="utf-8"?>
-<w:document xmlns:wpc="http://schemas.microsoft.com/office/word/2010/wordprocessingCanvas" xmlns:mo="http://schemas.microsoft.com/office/mac/office/2008/main" xmlns:mc="http://schemas.openxmlformats.org/markup-compatibility/2006" xmlns:mv="urn:schemas-microsoft-com:mac:vml" xmlns:o="urn:schemas-microsoft-com:office:office" xmlns:r="http://schemas.openxmlformats.org/officeDocument/2006/relationships" xmlns:m="http://schemas.openxmlformats.org/officeDocument/2006/math" xmlns:v="urn:schemas-microsoft-com:vml" xmlns:wp14="http://schemas.microsoft.com/office/word/2010/wordprocessingDrawing" xmlns:wp="http://schemas.openxmlformats.org/drawingml/2006/wordprocessingDrawing" xmlns:w10="urn:schemas-microsoft-com:office:word" xmlns:w="http://schemas.openxmlformats.org/wordprocessingml/2006/main" xmlns:w14="http://schemas.microsoft.com/office/word/2010/wordml" xmlns:w15="http://schemas.microsoft.com/office/word/2012/wordml" xmlns:wpg="http://schemas.microsoft.com/office/word/2010/wordprocessingGroup" xmlns:wpi="http://schemas.microsoft.com/office/word/2010/wordprocessingInk" xmlns:wne="http://schemas.microsoft.com/office/word/2006/wordml" xmlns:wps="http://schemas.microsoft.com/office/word/2010/wordprocessingShape" mc:Ignorable="w14 w15 wp14">
+<w:document xmlns:wpc="http://schemas.microsoft.com/office/word/2010/wordprocessingCanvas" xmlns:cx="http://schemas.microsoft.com/office/drawing/2014/chartex" xmlns:cx1="http://schemas.microsoft.com/office/drawing/2015/9/8/chartex" xmlns:cx2="http://schemas.microsoft.com/office/drawing/2015/10/21/chartex" xmlns:cx3="http://schemas.microsoft.com/office/drawing/2016/5/9/chartex" xmlns:cx4="http://schemas.microsoft.com/office/drawing/2016/5/10/chartex" xmlns:cx5="http://schemas.microsoft.com/office/drawing/2016/5/11/chartex" xmlns:mc="http://schemas.openxmlformats.org/markup-compatibility/2006" xmlns:o="urn:schemas-microsoft-com:office:office" xmlns:r="http://schemas.openxmlformats.org/officeDocument/2006/relationships" xmlns:m="http://schemas.openxmlformats.org/officeDocument/2006/math" xmlns:v="urn:schemas-microsoft-com:vml" xmlns:wp14="http://schemas.microsoft.com/office/word/2010/wordprocessingDrawing" xmlns:wp="http://schemas.openxmlformats.org/drawingml/2006/wordprocessingDrawing" xmlns:w10="urn:schemas-microsoft-com:office:word" xmlns:w="http://schemas.openxmlformats.org/wordprocessingml/2006/main" xmlns:w14="http://schemas.microsoft.com/office/word/2010/wordml" xmlns:w15="http://schemas.microsoft.com/office/word/2012/wordml" xmlns:w16se="http://schemas.microsoft.com/office/word/2015/wordml/symex" xmlns:wpg="http://schemas.microsoft.com/office/word/2010/wordprocessingGroup" xmlns:wpi="http://schemas.microsoft.com/office/word/2010/wordprocessingInk" xmlns:wne="http://schemas.microsoft.com/office/word/2006/wordml" xmlns:wps="http://schemas.microsoft.com/office/word/2010/wordprocessingShape" mc:Ignorable="w14 w15 w16se wp14">
   <w:body>
     <w:p>
       <w:pPr>
         <w:spacing w:line="240" w:lineRule="atLeast"/>
         <w:outlineLvl w:val="0"/>
-        <w:rPr>
-          <w:rFonts w:ascii="Helvetica" w:eastAsia="Times New Roman" w:hAnsi="Helvetica" w:cs="Times New Roman" w:hint="eastAsia"/>
-          <w:color w:val="000000"/>
-          <w:kern w:val="36"/>
-          <w:sz w:val="48"/>
-          <w:szCs w:val="48"/>
-        </w:rPr>
-      </w:pPr>
-      <w:r>
         <w:rPr>
           <w:rFonts w:ascii="Helvetica" w:eastAsia="Times New Roman" w:hAnsi="Helvetica" w:cs="Times New Roman"/>
           <w:color w:val="000000"/>
@@ -22,9 +13,7 @@
           <w:sz w:val="48"/>
           <w:szCs w:val="48"/>
         </w:rPr>
-        <w:t xml:space="preserve">My Serial Number Does Not Work During Activation </w:t>
-      </w:r>
-      <w:proofErr w:type="gramStart"/>
+      </w:pPr>
       <w:r>
         <w:rPr>
           <w:rFonts w:ascii="Helvetica" w:eastAsia="Times New Roman" w:hAnsi="Helvetica" w:cs="Times New Roman"/>
@@ -33,33 +22,13 @@
           <w:sz w:val="48"/>
           <w:szCs w:val="48"/>
         </w:rPr>
-        <w:t>Of</w:t>
-      </w:r>
-      <w:proofErr w:type="gramEnd"/>
-      <w:r>
-        <w:rPr>
-          <w:rFonts w:ascii="Helvetica" w:eastAsia="Times New Roman" w:hAnsi="Helvetica" w:cs="Times New Roman"/>
-          <w:color w:val="000000"/>
-          <w:kern w:val="36"/>
-          <w:sz w:val="48"/>
-          <w:szCs w:val="48"/>
-        </w:rPr>
-        <w:t xml:space="preserve"> Unity</w:t>
+        <w:t>My Serial Number Does Not Work During Activation Of Unity</w:t>
       </w:r>
     </w:p>
     <w:p>
       <w:pPr>
         <w:spacing w:line="240" w:lineRule="atLeast"/>
         <w:outlineLvl w:val="0"/>
-        <w:rPr>
-          <w:rFonts w:ascii="Helvetica" w:eastAsia="Times New Roman" w:hAnsi="Helvetica" w:cs="Times New Roman" w:hint="eastAsia"/>
-          <w:color w:val="000000"/>
-          <w:kern w:val="36"/>
-          <w:sz w:val="48"/>
-          <w:szCs w:val="48"/>
-        </w:rPr>
-      </w:pPr>
-      <w:r>
         <w:rPr>
           <w:rFonts w:ascii="MS Mincho" w:eastAsia="MS Mincho" w:hAnsi="MS Mincho" w:cs="MS Mincho"/>
           <w:color w:val="000000"/>
@@ -67,40 +36,7 @@
           <w:sz w:val="48"/>
           <w:szCs w:val="48"/>
         </w:rPr>
-        <w:t>我的序列号在</w:t>
-      </w:r>
-      <w:proofErr w:type="spellStart"/>
-      <w:r>
-        <w:rPr>
-          <w:rFonts w:ascii="Helvetica" w:eastAsia="Times New Roman" w:hAnsi="Helvetica" w:cs="Times New Roman" w:hint="eastAsia"/>
-          <w:color w:val="000000"/>
-          <w:kern w:val="36"/>
-          <w:sz w:val="48"/>
-          <w:szCs w:val="48"/>
-        </w:rPr>
-        <w:t>Un</w:t>
-      </w:r>
-      <w:r>
-        <w:rPr>
-          <w:rFonts w:ascii="Helvetica" w:eastAsia="Times New Roman" w:hAnsi="Helvetica" w:cs="Times New Roman"/>
-          <w:color w:val="000000"/>
-          <w:kern w:val="36"/>
-          <w:sz w:val="48"/>
-          <w:szCs w:val="48"/>
-        </w:rPr>
-        <w:t>’</w:t>
-      </w:r>
-      <w:r>
-        <w:rPr>
-          <w:rFonts w:ascii="Helvetica" w:eastAsia="Times New Roman" w:hAnsi="Helvetica" w:cs="Times New Roman" w:hint="eastAsia"/>
-          <w:color w:val="000000"/>
-          <w:kern w:val="36"/>
-          <w:sz w:val="48"/>
-          <w:szCs w:val="48"/>
-        </w:rPr>
-        <w:t>ty</w:t>
-      </w:r>
-      <w:proofErr w:type="spellEnd"/>
+      </w:pPr>
       <w:r>
         <w:rPr>
           <w:rFonts w:ascii="MS Mincho" w:eastAsia="MS Mincho" w:hAnsi="MS Mincho" w:cs="MS Mincho"/>
@@ -109,17 +45,37 @@
           <w:sz w:val="48"/>
           <w:szCs w:val="48"/>
         </w:rPr>
-        <w:t>激活期</w:t>
-      </w:r>
-      <w:r>
-        <w:rPr>
-          <w:rFonts w:ascii="SimSun" w:eastAsia="SimSun" w:hAnsi="SimSun" w:cs="SimSun"/>
+        <w:t>我的序列号在</w:t>
+      </w:r>
+      <w:r>
+        <w:rPr>
+          <w:rFonts w:ascii="MS Mincho" w:eastAsia="MS Mincho" w:hAnsi="MS Mincho" w:cs="MS Mincho" w:hint="eastAsia"/>
           <w:color w:val="000000"/>
           <w:kern w:val="36"/>
           <w:sz w:val="48"/>
           <w:szCs w:val="48"/>
         </w:rPr>
-        <w:t>间</w:t>
+        <w:t>Un</w:t>
+      </w:r>
+      <w:r>
+        <w:rPr>
+          <w:rFonts w:ascii="MS Mincho" w:eastAsia="MS Mincho" w:hAnsi="MS Mincho" w:cs="MS Mincho" w:hint="eastAsia"/>
+          <w:color w:val="000000"/>
+          <w:kern w:val="36"/>
+          <w:sz w:val="48"/>
+          <w:szCs w:val="48"/>
+        </w:rPr>
+        <w:t>i</w:t>
+      </w:r>
+      <w:r>
+        <w:rPr>
+          <w:rFonts w:ascii="MS Mincho" w:eastAsia="MS Mincho" w:hAnsi="MS Mincho" w:cs="MS Mincho" w:hint="eastAsia"/>
+          <w:color w:val="000000"/>
+          <w:kern w:val="36"/>
+          <w:sz w:val="48"/>
+          <w:szCs w:val="48"/>
+        </w:rPr>
+        <w:t>ty</w:t>
       </w:r>
       <w:r>
         <w:rPr>
@@ -129,6 +85,26 @@
           <w:sz w:val="48"/>
           <w:szCs w:val="48"/>
         </w:rPr>
+        <w:t>激活期</w:t>
+      </w:r>
+      <w:r>
+        <w:rPr>
+          <w:rFonts w:ascii="Microsoft YaHei" w:eastAsia="Microsoft YaHei" w:hAnsi="Microsoft YaHei" w:cs="Microsoft YaHei" w:hint="eastAsia"/>
+          <w:color w:val="000000"/>
+          <w:kern w:val="36"/>
+          <w:sz w:val="48"/>
+          <w:szCs w:val="48"/>
+        </w:rPr>
+        <w:t>间</w:t>
+      </w:r>
+      <w:r>
+        <w:rPr>
+          <w:rFonts w:ascii="MS Mincho" w:eastAsia="MS Mincho" w:hAnsi="MS Mincho" w:cs="MS Mincho"/>
+          <w:color w:val="000000"/>
+          <w:kern w:val="36"/>
+          <w:sz w:val="48"/>
+          <w:szCs w:val="48"/>
+        </w:rPr>
         <w:t>不起作用</w:t>
       </w:r>
     </w:p>
@@ -137,7 +113,7 @@
         <w:shd w:val="clear" w:color="auto" w:fill="FAFAFA"/>
         <w:spacing w:after="100" w:afterAutospacing="1" w:line="375" w:lineRule="atLeast"/>
         <w:rPr>
-          <w:rFonts w:ascii="avalon" w:hAnsi="avalon" w:cs="Times New Roman"/>
+          <w:rFonts w:ascii="avalon" w:hAnsi="avalon" w:cs="Times New Roman" w:hint="eastAsia"/>
           <w:color w:val="252525"/>
           <w:sz w:val="22"/>
           <w:szCs w:val="22"/>
@@ -166,7 +142,7 @@
         <w:spacing w:before="100" w:beforeAutospacing="1" w:after="100" w:afterAutospacing="1" w:line="375" w:lineRule="atLeast"/>
         <w:ind w:left="600"/>
         <w:rPr>
-          <w:rFonts w:ascii="avalon" w:eastAsia="Times New Roman" w:hAnsi="avalon" w:cs="Times New Roman" w:hint="eastAsia"/>
+          <w:rFonts w:ascii="avalon" w:eastAsia="Times New Roman" w:hAnsi="avalon" w:cs="Times New Roman"/>
           <w:color w:val="252525"/>
           <w:sz w:val="22"/>
           <w:szCs w:val="22"/>
@@ -267,7 +243,7 @@
         <w:spacing w:before="100" w:beforeAutospacing="1" w:after="100" w:afterAutospacing="1" w:line="375" w:lineRule="atLeast"/>
         <w:ind w:left="600"/>
         <w:rPr>
-          <w:rFonts w:ascii="avalon" w:eastAsia="Times New Roman" w:hAnsi="avalon" w:cs="Times New Roman" w:hint="eastAsia"/>
+          <w:rFonts w:ascii="avalon" w:eastAsia="Times New Roman" w:hAnsi="avalon" w:cs="Times New Roman"/>
           <w:color w:val="252525"/>
           <w:sz w:val="22"/>
           <w:szCs w:val="22"/>
@@ -439,7 +415,7 @@
         <w:spacing w:before="100" w:beforeAutospacing="1" w:after="100" w:afterAutospacing="1" w:line="375" w:lineRule="atLeast"/>
         <w:ind w:left="600"/>
         <w:rPr>
-          <w:rFonts w:ascii="avalon" w:eastAsia="Times New Roman" w:hAnsi="avalon" w:cs="Times New Roman" w:hint="eastAsia"/>
+          <w:rFonts w:ascii="avalon" w:eastAsia="Times New Roman" w:hAnsi="avalon" w:cs="Times New Roman"/>
           <w:color w:val="252525"/>
           <w:sz w:val="22"/>
           <w:szCs w:val="22"/>
@@ -484,30 +460,50 @@
       </w:pPr>
       <w:r>
         <w:rPr>
-          <w:rFonts w:ascii="MS Mincho" w:eastAsia="MS Mincho" w:hAnsi="MS Mincho" w:cs="MS Mincho"/>
-          <w:color w:val="252525"/>
-          <w:sz w:val="22"/>
-          <w:szCs w:val="22"/>
-        </w:rPr>
-        <w:t>我</w:t>
-      </w:r>
-      <w:r>
-        <w:rPr>
-          <w:rFonts w:ascii="SimSun" w:eastAsia="SimSun" w:hAnsi="SimSun" w:cs="SimSun"/>
-          <w:color w:val="252525"/>
-          <w:sz w:val="22"/>
-          <w:szCs w:val="22"/>
-        </w:rPr>
-        <w:t>刚</w:t>
-      </w:r>
-      <w:r>
-        <w:rPr>
-          <w:rFonts w:ascii="MS Mincho" w:eastAsia="MS Mincho" w:hAnsi="MS Mincho" w:cs="MS Mincho"/>
-          <w:color w:val="252525"/>
-          <w:sz w:val="22"/>
-          <w:szCs w:val="22"/>
-        </w:rPr>
-        <w:t>更新</w:t>
+          <w:rFonts w:ascii="SimSun" w:eastAsia="SimSun" w:hAnsi="SimSun" w:cs="SimSun" w:hint="eastAsia"/>
+          <w:color w:val="252525"/>
+          <w:sz w:val="22"/>
+          <w:szCs w:val="22"/>
+        </w:rPr>
+        <w:t>我刚更新了</w:t>
+      </w:r>
+      <w:r>
+        <w:rPr>
+          <w:rFonts w:ascii="avalon" w:eastAsia="Times New Roman" w:hAnsi="avalon" w:cs="Times New Roman"/>
+          <w:color w:val="252525"/>
+          <w:sz w:val="22"/>
+          <w:szCs w:val="22"/>
+        </w:rPr>
+        <w:t>Windows 10</w:t>
+      </w:r>
+      <w:r>
+        <w:rPr>
+          <w:rFonts w:ascii="SimSun" w:eastAsia="SimSun" w:hAnsi="SimSun" w:cs="SimSun" w:hint="eastAsia"/>
+          <w:color w:val="252525"/>
+          <w:sz w:val="22"/>
+          <w:szCs w:val="22"/>
+        </w:rPr>
+        <w:t>收到</w:t>
+      </w:r>
+      <w:r>
+        <w:rPr>
+          <w:rFonts w:ascii="SimSun" w:eastAsia="SimSun" w:hAnsi="SimSun" w:cs="SimSun" w:hint="eastAsia"/>
+          <w:color w:val="252525"/>
+          <w:sz w:val="22"/>
+          <w:szCs w:val="22"/>
+        </w:rPr>
+        <w:t>错误</w:t>
+      </w:r>
+      <w:bookmarkStart w:id="0" w:name="_GoBack"/>
+      <w:bookmarkEnd w:id="0"/>
+      <w:r>
+        <w:rPr>
+          <w:rFonts w:ascii="SimSun" w:eastAsia="SimSun" w:hAnsi="SimSun" w:cs="SimSun" w:hint="eastAsia"/>
+          <w:color w:val="252525"/>
+          <w:sz w:val="22"/>
+          <w:szCs w:val="22"/>
+        </w:rPr>
+        <w:t>信息</w:t>
       </w:r>
       <w:r>
         <w:rPr>
@@ -516,25 +512,7 @@
           <w:sz w:val="22"/>
           <w:szCs w:val="22"/>
         </w:rPr>
-        <w:t>了Windows10并且得到了</w:t>
-      </w:r>
-      <w:r>
-        <w:rPr>
-          <w:rFonts w:ascii="SimSun" w:eastAsia="SimSun" w:hAnsi="SimSun" w:cs="SimSun"/>
-          <w:color w:val="252525"/>
-          <w:sz w:val="22"/>
-          <w:szCs w:val="22"/>
-        </w:rPr>
-        <w:t>错误</w:t>
-      </w:r>
-      <w:r>
-        <w:rPr>
-          <w:rFonts w:ascii="MS Mincho" w:eastAsia="MS Mincho" w:hAnsi="MS Mincho" w:cs="MS Mincho" w:hint="eastAsia"/>
-          <w:color w:val="252525"/>
-          <w:sz w:val="22"/>
-          <w:szCs w:val="22"/>
-        </w:rPr>
-        <w:t>信息：</w:t>
+        <w:t>：</w:t>
       </w:r>
       <w:r>
         <w:rPr>
@@ -553,7 +531,7 @@
         <w:shd w:val="clear" w:color="auto" w:fill="FAFAFA"/>
         <w:spacing w:after="100" w:afterAutospacing="1" w:line="375" w:lineRule="atLeast"/>
         <w:rPr>
-          <w:rFonts w:ascii="avalon" w:hAnsi="avalon" w:cs="Times New Roman"/>
+          <w:rFonts w:ascii="avalon" w:hAnsi="avalon" w:cs="Times New Roman" w:hint="eastAsia"/>
           <w:color w:val="252525"/>
           <w:sz w:val="22"/>
           <w:szCs w:val="22"/>
@@ -718,11 +696,11 @@
           <w:sz w:val="22"/>
           <w:szCs w:val="22"/>
         </w:rPr>
-        <w:t>的</w:t>
-      </w:r>
-      <w:r>
-        <w:rPr>
-          <w:rFonts w:ascii="avalon" w:hAnsi="avalon" w:cs="Times New Roman" w:hint="eastAsia"/>
+        <w:t>的错误</w:t>
+      </w:r>
+      <w:r>
+        <w:rPr>
+          <w:rFonts w:ascii="avalon" w:hAnsi="avalon" w:cs="Times New Roman"/>
           <w:b/>
           <w:bCs/>
           <w:i/>
@@ -731,11 +709,290 @@
           <w:sz w:val="22"/>
           <w:szCs w:val="22"/>
         </w:rPr>
-        <w:t>错误</w:t>
-      </w:r>
-      <w:r>
-        <w:rPr>
-          <w:rFonts w:ascii="avalon" w:hAnsi="avalon" w:cs="Times New Roman"/>
+        <w:t>:</w:t>
+      </w:r>
+    </w:p>
+    <w:p>
+      <w:pPr>
+        <w:shd w:val="clear" w:color="auto" w:fill="FAFAFA"/>
+        <w:spacing w:after="100" w:afterAutospacing="1" w:line="375" w:lineRule="atLeast"/>
+        <w:rPr>
+          <w:rFonts w:ascii="avalon" w:hAnsi="avalon" w:cs="Times New Roman" w:hint="eastAsia"/>
+          <w:color w:val="252525"/>
+          <w:sz w:val="22"/>
+          <w:szCs w:val="22"/>
+        </w:rPr>
+      </w:pPr>
+    </w:p>
+    <w:p>
+      <w:pPr>
+        <w:shd w:val="clear" w:color="auto" w:fill="FAFAFA"/>
+        <w:spacing w:after="100" w:afterAutospacing="1" w:line="375" w:lineRule="atLeast"/>
+        <w:rPr>
+          <w:rFonts w:ascii="avalon" w:hAnsi="avalon" w:cs="Times New Roman" w:hint="eastAsia"/>
+          <w:color w:val="252525"/>
+          <w:sz w:val="22"/>
+          <w:szCs w:val="22"/>
+        </w:rPr>
+      </w:pPr>
+      <w:r>
+        <w:rPr>
+          <w:rFonts w:ascii="avalon" w:hAnsi="avalon" w:cs="Times New Roman"/>
+          <w:color w:val="252525"/>
+          <w:sz w:val="22"/>
+          <w:szCs w:val="22"/>
+        </w:rPr>
+        <w:t>This means you have reached the activation limit for your license and you would need to return activation's on the license to your online account.</w:t>
+      </w:r>
+    </w:p>
+    <w:p>
+      <w:pPr>
+        <w:shd w:val="clear" w:color="auto" w:fill="FAFAFA"/>
+        <w:spacing w:after="100" w:afterAutospacing="1" w:line="375" w:lineRule="atLeast"/>
+        <w:rPr>
+          <w:rFonts w:ascii="avalon" w:hAnsi="avalon" w:cs="Times New Roman" w:hint="eastAsia"/>
+          <w:color w:val="252525"/>
+          <w:sz w:val="22"/>
+          <w:szCs w:val="22"/>
+        </w:rPr>
+      </w:pPr>
+      <w:r>
+        <w:rPr>
+          <w:rFonts w:ascii="avalon" w:hAnsi="avalon" w:cs="Times New Roman" w:hint="eastAsia"/>
+          <w:color w:val="252525"/>
+          <w:sz w:val="22"/>
+          <w:szCs w:val="22"/>
+        </w:rPr>
+        <w:t>意味着您已经达到许可证的激活限制，您需要将许可证的激活信息返回到您的在线账户。</w:t>
+      </w:r>
+    </w:p>
+    <w:p>
+      <w:pPr>
+        <w:shd w:val="clear" w:color="auto" w:fill="FAFAFA"/>
+        <w:spacing w:after="100" w:afterAutospacing="1" w:line="375" w:lineRule="atLeast"/>
+        <w:rPr>
+          <w:rFonts w:ascii="avalon" w:hAnsi="avalon" w:cs="Times New Roman" w:hint="eastAsia"/>
+          <w:color w:val="252525"/>
+          <w:sz w:val="22"/>
+          <w:szCs w:val="22"/>
+        </w:rPr>
+      </w:pPr>
+      <w:r>
+        <w:rPr>
+          <w:rFonts w:ascii="avalon" w:hAnsi="avalon" w:cs="Times New Roman"/>
+          <w:color w:val="252525"/>
+          <w:sz w:val="22"/>
+          <w:szCs w:val="22"/>
+        </w:rPr>
+        <w:t>Each </w:t>
+      </w:r>
+      <w:r>
+        <w:rPr>
+          <w:rFonts w:ascii="avalon" w:hAnsi="avalon" w:cs="Times New Roman"/>
+          <w:i/>
+          <w:iCs/>
+          <w:color w:val="252525"/>
+          <w:sz w:val="22"/>
+          <w:szCs w:val="22"/>
+        </w:rPr>
+        <w:t>Standard</w:t>
+      </w:r>
+      <w:r>
+        <w:rPr>
+          <w:rFonts w:ascii="avalon" w:hAnsi="avalon" w:cs="Times New Roman"/>
+          <w:color w:val="252525"/>
+          <w:sz w:val="22"/>
+          <w:szCs w:val="22"/>
+        </w:rPr>
+        <w:t> Unity license allows a single person to use Unity on </w:t>
+      </w:r>
+      <w:r>
+        <w:rPr>
+          <w:rFonts w:ascii="avalon" w:hAnsi="avalon" w:cs="Times New Roman"/>
+          <w:i/>
+          <w:iCs/>
+          <w:color w:val="252525"/>
+          <w:sz w:val="22"/>
+          <w:szCs w:val="22"/>
+        </w:rPr>
+        <w:t>two</w:t>
+      </w:r>
+      <w:r>
+        <w:rPr>
+          <w:rFonts w:ascii="avalon" w:hAnsi="avalon" w:cs="Times New Roman"/>
+          <w:color w:val="252525"/>
+          <w:sz w:val="22"/>
+          <w:szCs w:val="22"/>
+        </w:rPr>
+        <w:t> machines that they have exclusive use of.</w:t>
+      </w:r>
+    </w:p>
+    <w:p>
+      <w:pPr>
+        <w:shd w:val="clear" w:color="auto" w:fill="FAFAFA"/>
+        <w:spacing w:after="100" w:afterAutospacing="1" w:line="375" w:lineRule="atLeast"/>
+        <w:rPr>
+          <w:rFonts w:ascii="avalon" w:hAnsi="avalon" w:cs="Times New Roman" w:hint="eastAsia"/>
+          <w:color w:val="252525"/>
+          <w:sz w:val="22"/>
+          <w:szCs w:val="22"/>
+        </w:rPr>
+      </w:pPr>
+      <w:r>
+        <w:rPr>
+          <w:rFonts w:ascii="avalon" w:hAnsi="avalon" w:cs="Times New Roman" w:hint="eastAsia"/>
+          <w:color w:val="252525"/>
+          <w:sz w:val="22"/>
+          <w:szCs w:val="22"/>
+        </w:rPr>
+        <w:lastRenderedPageBreak/>
+        <w:t>每一个</w:t>
+      </w:r>
+      <w:r>
+        <w:rPr>
+          <w:rFonts w:ascii="avalon" w:hAnsi="avalon" w:cs="Times New Roman"/>
+          <w:i/>
+          <w:iCs/>
+          <w:color w:val="252525"/>
+          <w:sz w:val="22"/>
+          <w:szCs w:val="22"/>
+        </w:rPr>
+        <w:t>Standard</w:t>
+      </w:r>
+      <w:r>
+        <w:rPr>
+          <w:rFonts w:ascii="avalon" w:hAnsi="avalon" w:cs="Times New Roman"/>
+          <w:color w:val="252525"/>
+          <w:sz w:val="22"/>
+          <w:szCs w:val="22"/>
+        </w:rPr>
+        <w:t> </w:t>
+      </w:r>
+      <w:r>
+        <w:rPr>
+          <w:rFonts w:ascii="avalon" w:hAnsi="avalon" w:cs="Times New Roman" w:hint="eastAsia"/>
+          <w:color w:val="252525"/>
+          <w:sz w:val="22"/>
+          <w:szCs w:val="22"/>
+        </w:rPr>
+        <w:t>Unity</w:t>
+      </w:r>
+      <w:r>
+        <w:rPr>
+          <w:rFonts w:ascii="avalon" w:hAnsi="avalon" w:cs="Times New Roman" w:hint="eastAsia"/>
+          <w:color w:val="252525"/>
+          <w:sz w:val="22"/>
+          <w:szCs w:val="22"/>
+        </w:rPr>
+        <w:t>许可证允许一个人在两台机器上使用</w:t>
+      </w:r>
+    </w:p>
+    <w:p>
+      <w:pPr>
+        <w:shd w:val="clear" w:color="auto" w:fill="FAFAFA"/>
+        <w:spacing w:after="100" w:afterAutospacing="1" w:line="375" w:lineRule="atLeast"/>
+        <w:rPr>
+          <w:rFonts w:ascii="avalon" w:hAnsi="avalon" w:cs="Times New Roman" w:hint="eastAsia"/>
+          <w:color w:val="252525"/>
+          <w:sz w:val="22"/>
+          <w:szCs w:val="22"/>
+        </w:rPr>
+      </w:pPr>
+      <w:r>
+        <w:rPr>
+          <w:rFonts w:ascii="avalon" w:hAnsi="avalon" w:cs="Times New Roman"/>
+          <w:color w:val="252525"/>
+          <w:sz w:val="22"/>
+          <w:szCs w:val="22"/>
+        </w:rPr>
+        <w:t>Each Student of Faculty</w:t>
+      </w:r>
+      <w:r>
+        <w:rPr>
+          <w:rFonts w:ascii="avalon" w:hAnsi="avalon" w:cs="Times New Roman"/>
+          <w:i/>
+          <w:iCs/>
+          <w:color w:val="252525"/>
+          <w:sz w:val="22"/>
+          <w:szCs w:val="22"/>
+        </w:rPr>
+        <w:t> Educational</w:t>
+      </w:r>
+      <w:r>
+        <w:rPr>
+          <w:rFonts w:ascii="avalon" w:hAnsi="avalon" w:cs="Times New Roman"/>
+          <w:color w:val="252525"/>
+          <w:sz w:val="22"/>
+          <w:szCs w:val="22"/>
+        </w:rPr>
+        <w:t> Unity license allows a single person to use Unity on </w:t>
+      </w:r>
+      <w:r>
+        <w:rPr>
+          <w:rFonts w:ascii="avalon" w:hAnsi="avalon" w:cs="Times New Roman"/>
+          <w:i/>
+          <w:iCs/>
+          <w:color w:val="252525"/>
+          <w:sz w:val="22"/>
+          <w:szCs w:val="22"/>
+        </w:rPr>
+        <w:t>one</w:t>
+      </w:r>
+      <w:r>
+        <w:rPr>
+          <w:rFonts w:ascii="avalon" w:hAnsi="avalon" w:cs="Times New Roman"/>
+          <w:color w:val="252525"/>
+          <w:sz w:val="22"/>
+          <w:szCs w:val="22"/>
+        </w:rPr>
+        <w:t> machine that they have exclusive use of.</w:t>
+      </w:r>
+    </w:p>
+    <w:p>
+      <w:pPr>
+        <w:shd w:val="clear" w:color="auto" w:fill="FAFAFA"/>
+        <w:spacing w:after="100" w:afterAutospacing="1" w:line="375" w:lineRule="atLeast"/>
+        <w:rPr>
+          <w:rFonts w:ascii="avalon" w:hAnsi="avalon" w:cs="Times New Roman" w:hint="eastAsia"/>
+          <w:color w:val="252525"/>
+          <w:sz w:val="22"/>
+          <w:szCs w:val="22"/>
+        </w:rPr>
+      </w:pPr>
+      <w:r>
+        <w:rPr>
+          <w:rFonts w:ascii="avalon" w:hAnsi="avalon" w:cs="Times New Roman" w:hint="eastAsia"/>
+          <w:color w:val="252525"/>
+          <w:sz w:val="22"/>
+          <w:szCs w:val="22"/>
+        </w:rPr>
+        <w:t>每个教育机构的</w:t>
+      </w:r>
+      <w:r>
+        <w:rPr>
+          <w:rFonts w:ascii="avalon" w:hAnsi="avalon" w:cs="Times New Roman" w:hint="eastAsia"/>
+          <w:color w:val="252525"/>
+          <w:sz w:val="22"/>
+          <w:szCs w:val="22"/>
+        </w:rPr>
+        <w:t>Unity</w:t>
+      </w:r>
+      <w:r>
+        <w:rPr>
+          <w:rFonts w:ascii="avalon" w:hAnsi="avalon" w:cs="Times New Roman" w:hint="eastAsia"/>
+          <w:color w:val="252525"/>
+          <w:sz w:val="22"/>
+          <w:szCs w:val="22"/>
+        </w:rPr>
+        <w:t>许可证的学生允许一个人在一台机器上使用</w:t>
+      </w:r>
+    </w:p>
+    <w:p>
+      <w:pPr>
+        <w:shd w:val="clear" w:color="auto" w:fill="FAFAFA"/>
+        <w:spacing w:after="100" w:afterAutospacing="1" w:line="375" w:lineRule="atLeast"/>
+        <w:rPr>
+          <w:rFonts w:ascii="avalon" w:hAnsi="avalon" w:cs="Times New Roman" w:hint="eastAsia"/>
           <w:b/>
           <w:bCs/>
           <w:i/>
@@ -744,310 +1001,10 @@
           <w:sz w:val="22"/>
           <w:szCs w:val="22"/>
         </w:rPr>
-        <w:t>:</w:t>
-      </w:r>
-    </w:p>
-    <w:p>
-      <w:pPr>
-        <w:shd w:val="clear" w:color="auto" w:fill="FAFAFA"/>
-        <w:spacing w:after="100" w:afterAutospacing="1" w:line="375" w:lineRule="atLeast"/>
-        <w:rPr>
-          <w:rFonts w:ascii="avalon" w:hAnsi="avalon" w:cs="Times New Roman" w:hint="eastAsia"/>
-          <w:color w:val="252525"/>
-          <w:sz w:val="22"/>
-          <w:szCs w:val="22"/>
-        </w:rPr>
-      </w:pPr>
-    </w:p>
-    <w:p>
-      <w:pPr>
-        <w:shd w:val="clear" w:color="auto" w:fill="FAFAFA"/>
-        <w:spacing w:after="100" w:afterAutospacing="1" w:line="375" w:lineRule="atLeast"/>
-        <w:rPr>
-          <w:rFonts w:ascii="avalon" w:hAnsi="avalon" w:cs="Times New Roman" w:hint="eastAsia"/>
-          <w:color w:val="252525"/>
-          <w:sz w:val="22"/>
-          <w:szCs w:val="22"/>
-        </w:rPr>
-      </w:pPr>
-      <w:r>
-        <w:rPr>
-          <w:rFonts w:ascii="avalon" w:hAnsi="avalon" w:cs="Times New Roman"/>
-          <w:color w:val="252525"/>
-          <w:sz w:val="22"/>
-          <w:szCs w:val="22"/>
-        </w:rPr>
-        <w:t>This means you have reached the activation limit for your license and you would need to return </w:t>
-      </w:r>
-      <w:proofErr w:type="gramStart"/>
-      <w:r>
-        <w:rPr>
-          <w:rFonts w:ascii="avalon" w:hAnsi="avalon" w:cs="Times New Roman"/>
-          <w:color w:val="252525"/>
-          <w:sz w:val="22"/>
-          <w:szCs w:val="22"/>
-        </w:rPr>
-        <w:t>activation's</w:t>
-      </w:r>
-      <w:proofErr w:type="gramEnd"/>
-      <w:r>
-        <w:rPr>
-          <w:rFonts w:ascii="avalon" w:hAnsi="avalon" w:cs="Times New Roman"/>
-          <w:color w:val="252525"/>
-          <w:sz w:val="22"/>
-          <w:szCs w:val="22"/>
-        </w:rPr>
-        <w:t xml:space="preserve"> on the license to your online account.</w:t>
-      </w:r>
-    </w:p>
-    <w:p>
-      <w:pPr>
-        <w:shd w:val="clear" w:color="auto" w:fill="FAFAFA"/>
-        <w:spacing w:after="100" w:afterAutospacing="1" w:line="375" w:lineRule="atLeast"/>
-        <w:rPr>
-          <w:rFonts w:ascii="avalon" w:hAnsi="avalon" w:cs="Times New Roman" w:hint="eastAsia"/>
-          <w:color w:val="252525"/>
-          <w:sz w:val="22"/>
-          <w:szCs w:val="22"/>
-        </w:rPr>
-      </w:pPr>
-      <w:r>
-        <w:rPr>
-          <w:rFonts w:ascii="avalon" w:hAnsi="avalon" w:cs="Times New Roman" w:hint="eastAsia"/>
-          <w:color w:val="252525"/>
-          <w:sz w:val="22"/>
-          <w:szCs w:val="22"/>
-        </w:rPr>
-        <w:t>意味着您已经达到许可证的激活限制，您需要将许可证的激活信息返回到您的在线账户。</w:t>
-      </w:r>
-    </w:p>
-    <w:p>
-      <w:pPr>
-        <w:shd w:val="clear" w:color="auto" w:fill="FAFAFA"/>
-        <w:spacing w:after="100" w:afterAutospacing="1" w:line="375" w:lineRule="atLeast"/>
-        <w:rPr>
-          <w:rFonts w:ascii="avalon" w:hAnsi="avalon" w:cs="Times New Roman" w:hint="eastAsia"/>
-          <w:color w:val="252525"/>
-          <w:sz w:val="22"/>
-          <w:szCs w:val="22"/>
-        </w:rPr>
-      </w:pPr>
-      <w:r>
-        <w:rPr>
-          <w:rFonts w:ascii="avalon" w:hAnsi="avalon" w:cs="Times New Roman"/>
-          <w:color w:val="252525"/>
-          <w:sz w:val="22"/>
-          <w:szCs w:val="22"/>
-        </w:rPr>
-        <w:t>Each </w:t>
-      </w:r>
-      <w:r>
-        <w:rPr>
-          <w:rFonts w:ascii="avalon" w:hAnsi="avalon" w:cs="Times New Roman"/>
-          <w:i/>
-          <w:iCs/>
-          <w:color w:val="252525"/>
-          <w:sz w:val="22"/>
-          <w:szCs w:val="22"/>
-        </w:rPr>
-        <w:t>Standard</w:t>
-      </w:r>
-      <w:r>
-        <w:rPr>
-          <w:rFonts w:ascii="avalon" w:hAnsi="avalon" w:cs="Times New Roman"/>
-          <w:color w:val="252525"/>
-          <w:sz w:val="22"/>
-          <w:szCs w:val="22"/>
-        </w:rPr>
-        <w:t> Unity license allows a single person to use Unity on </w:t>
-      </w:r>
-      <w:r>
-        <w:rPr>
-          <w:rFonts w:ascii="avalon" w:hAnsi="avalon" w:cs="Times New Roman"/>
-          <w:i/>
-          <w:iCs/>
-          <w:color w:val="252525"/>
-          <w:sz w:val="22"/>
-          <w:szCs w:val="22"/>
-        </w:rPr>
-        <w:t>two</w:t>
-      </w:r>
-      <w:r>
-        <w:rPr>
-          <w:rFonts w:ascii="avalon" w:hAnsi="avalon" w:cs="Times New Roman"/>
-          <w:color w:val="252525"/>
-          <w:sz w:val="22"/>
-          <w:szCs w:val="22"/>
-        </w:rPr>
-        <w:t> machines that they have exclusive use of.</w:t>
-      </w:r>
-    </w:p>
-    <w:p>
-      <w:pPr>
-        <w:shd w:val="clear" w:color="auto" w:fill="FAFAFA"/>
-        <w:spacing w:after="100" w:afterAutospacing="1" w:line="375" w:lineRule="atLeast"/>
-        <w:rPr>
-          <w:rFonts w:ascii="avalon" w:hAnsi="avalon" w:cs="Times New Roman" w:hint="eastAsia"/>
-          <w:color w:val="252525"/>
-          <w:sz w:val="22"/>
-          <w:szCs w:val="22"/>
-        </w:rPr>
-      </w:pPr>
-      <w:r>
-        <w:rPr>
-          <w:rFonts w:ascii="avalon" w:hAnsi="avalon" w:cs="Times New Roman" w:hint="eastAsia"/>
-          <w:color w:val="252525"/>
-          <w:sz w:val="22"/>
-          <w:szCs w:val="22"/>
-        </w:rPr>
-        <w:lastRenderedPageBreak/>
-        <w:t>每一个</w:t>
-      </w:r>
-      <w:r>
-        <w:rPr>
-          <w:rFonts w:ascii="avalon" w:hAnsi="avalon" w:cs="Times New Roman"/>
-          <w:i/>
-          <w:iCs/>
-          <w:color w:val="252525"/>
-          <w:sz w:val="22"/>
-          <w:szCs w:val="22"/>
-        </w:rPr>
-        <w:t>Standard</w:t>
-      </w:r>
-      <w:r>
-        <w:rPr>
-          <w:rFonts w:ascii="avalon" w:hAnsi="avalon" w:cs="Times New Roman"/>
-          <w:color w:val="252525"/>
-          <w:sz w:val="22"/>
-          <w:szCs w:val="22"/>
-        </w:rPr>
-        <w:t> </w:t>
-      </w:r>
-      <w:r>
-        <w:rPr>
-          <w:rFonts w:ascii="avalon" w:hAnsi="avalon" w:cs="Times New Roman" w:hint="eastAsia"/>
-          <w:color w:val="252525"/>
-          <w:sz w:val="22"/>
-          <w:szCs w:val="22"/>
-        </w:rPr>
-        <w:t>Unity</w:t>
-      </w:r>
-      <w:r>
-        <w:rPr>
-          <w:rFonts w:ascii="avalon" w:hAnsi="avalon" w:cs="Times New Roman" w:hint="eastAsia"/>
-          <w:color w:val="252525"/>
-          <w:sz w:val="22"/>
-          <w:szCs w:val="22"/>
-        </w:rPr>
-        <w:t>许可证允许一个人在两台机器上使用</w:t>
-      </w:r>
-    </w:p>
-    <w:p>
-      <w:pPr>
-        <w:shd w:val="clear" w:color="auto" w:fill="FAFAFA"/>
-        <w:spacing w:after="100" w:afterAutospacing="1" w:line="375" w:lineRule="atLeast"/>
-        <w:rPr>
-          <w:rFonts w:ascii="avalon" w:hAnsi="avalon" w:cs="Times New Roman" w:hint="eastAsia"/>
-          <w:color w:val="252525"/>
-          <w:sz w:val="22"/>
-          <w:szCs w:val="22"/>
-        </w:rPr>
-      </w:pPr>
-      <w:r>
-        <w:rPr>
-          <w:rFonts w:ascii="avalon" w:hAnsi="avalon" w:cs="Times New Roman"/>
-          <w:color w:val="252525"/>
-          <w:sz w:val="22"/>
-          <w:szCs w:val="22"/>
-        </w:rPr>
-        <w:t>Each Student of Faculty</w:t>
-      </w:r>
-      <w:r>
-        <w:rPr>
-          <w:rFonts w:ascii="avalon" w:hAnsi="avalon" w:cs="Times New Roman"/>
-          <w:i/>
-          <w:iCs/>
-          <w:color w:val="252525"/>
-          <w:sz w:val="22"/>
-          <w:szCs w:val="22"/>
-        </w:rPr>
-        <w:t> Educational</w:t>
-      </w:r>
-      <w:r>
-        <w:rPr>
-          <w:rFonts w:ascii="avalon" w:hAnsi="avalon" w:cs="Times New Roman"/>
-          <w:color w:val="252525"/>
-          <w:sz w:val="22"/>
-          <w:szCs w:val="22"/>
-        </w:rPr>
-        <w:t> Unity license allows a single person to use Unity on </w:t>
-      </w:r>
-      <w:r>
-        <w:rPr>
-          <w:rFonts w:ascii="avalon" w:hAnsi="avalon" w:cs="Times New Roman"/>
-          <w:i/>
-          <w:iCs/>
-          <w:color w:val="252525"/>
-          <w:sz w:val="22"/>
-          <w:szCs w:val="22"/>
-        </w:rPr>
-        <w:t>one</w:t>
-      </w:r>
-      <w:r>
-        <w:rPr>
-          <w:rFonts w:ascii="avalon" w:hAnsi="avalon" w:cs="Times New Roman"/>
-          <w:color w:val="252525"/>
-          <w:sz w:val="22"/>
-          <w:szCs w:val="22"/>
-        </w:rPr>
-        <w:t> machine that they have exclusive use of.</w:t>
-      </w:r>
-    </w:p>
-    <w:p>
-      <w:pPr>
-        <w:shd w:val="clear" w:color="auto" w:fill="FAFAFA"/>
-        <w:spacing w:after="100" w:afterAutospacing="1" w:line="375" w:lineRule="atLeast"/>
-        <w:rPr>
-          <w:rFonts w:ascii="avalon" w:hAnsi="avalon" w:cs="Times New Roman" w:hint="eastAsia"/>
-          <w:color w:val="252525"/>
-          <w:sz w:val="22"/>
-          <w:szCs w:val="22"/>
-        </w:rPr>
-      </w:pPr>
-      <w:r>
-        <w:rPr>
-          <w:rFonts w:ascii="avalon" w:hAnsi="avalon" w:cs="Times New Roman" w:hint="eastAsia"/>
-          <w:color w:val="252525"/>
-          <w:sz w:val="22"/>
-          <w:szCs w:val="22"/>
-        </w:rPr>
-        <w:t>每个教育机构的</w:t>
-      </w:r>
-      <w:r>
-        <w:rPr>
-          <w:rFonts w:ascii="avalon" w:hAnsi="avalon" w:cs="Times New Roman" w:hint="eastAsia"/>
-          <w:color w:val="252525"/>
-          <w:sz w:val="22"/>
-          <w:szCs w:val="22"/>
-        </w:rPr>
-        <w:t>Unity</w:t>
-      </w:r>
-      <w:r>
-        <w:rPr>
-          <w:rFonts w:ascii="avalon" w:hAnsi="avalon" w:cs="Times New Roman" w:hint="eastAsia"/>
-          <w:color w:val="252525"/>
-          <w:sz w:val="22"/>
-          <w:szCs w:val="22"/>
-        </w:rPr>
-        <w:t>许可证的学生允许一个人在一台机器上使用</w:t>
-      </w:r>
-    </w:p>
-    <w:p>
-      <w:pPr>
-        <w:shd w:val="clear" w:color="auto" w:fill="FAFAFA"/>
-        <w:spacing w:after="100" w:afterAutospacing="1" w:line="375" w:lineRule="atLeast"/>
-        <w:rPr>
-          <w:rFonts w:ascii="avalon" w:hAnsi="avalon" w:cs="Times New Roman" w:hint="eastAsia"/>
+      </w:pPr>
+      <w:r>
+        <w:rPr>
+          <w:rFonts w:ascii="avalon" w:hAnsi="avalon" w:cs="Times New Roman"/>
           <w:b/>
           <w:bCs/>
           <w:i/>
@@ -1056,10 +1013,23 @@
           <w:sz w:val="22"/>
           <w:szCs w:val="22"/>
         </w:rPr>
-      </w:pPr>
-      <w:r>
-        <w:rPr>
-          <w:rFonts w:ascii="avalon" w:hAnsi="avalon" w:cs="Times New Roman"/>
+        <w:t>If you are receiving the error, "There was a problem validating the license because the operating system identification seems to have changed":</w:t>
+      </w:r>
+    </w:p>
+    <w:p>
+      <w:pPr>
+        <w:shd w:val="clear" w:color="auto" w:fill="FAFAFA"/>
+        <w:spacing w:after="100" w:afterAutospacing="1" w:line="375" w:lineRule="atLeast"/>
+        <w:rPr>
+          <w:rFonts w:ascii="avalon" w:hAnsi="avalon" w:cs="Times New Roman" w:hint="eastAsia"/>
+          <w:color w:val="252525"/>
+          <w:sz w:val="22"/>
+          <w:szCs w:val="22"/>
+        </w:rPr>
+      </w:pPr>
+      <w:r>
+        <w:rPr>
+          <w:rFonts w:ascii="avalon" w:hAnsi="avalon" w:cs="Times New Roman" w:hint="eastAsia"/>
           <w:b/>
           <w:bCs/>
           <w:i/>
@@ -1068,23 +1038,11 @@
           <w:sz w:val="22"/>
           <w:szCs w:val="22"/>
         </w:rPr>
-        <w:t>If you are receiving the error, "There was a problem validating the license because the operating system identification seems to have changed":</w:t>
-      </w:r>
-    </w:p>
-    <w:p>
-      <w:pPr>
-        <w:shd w:val="clear" w:color="auto" w:fill="FAFAFA"/>
-        <w:spacing w:after="100" w:afterAutospacing="1" w:line="375" w:lineRule="atLeast"/>
-        <w:rPr>
-          <w:rFonts w:ascii="avalon" w:hAnsi="avalon" w:cs="Times New Roman" w:hint="eastAsia"/>
-          <w:color w:val="252525"/>
-          <w:sz w:val="22"/>
-          <w:szCs w:val="22"/>
-        </w:rPr>
-      </w:pPr>
-      <w:r>
-        <w:rPr>
-          <w:rFonts w:ascii="avalon" w:hAnsi="avalon" w:cs="Times New Roman" w:hint="eastAsia"/>
+        <w:t>如果您收到错误</w:t>
+      </w:r>
+      <w:r>
+        <w:rPr>
+          <w:rFonts w:ascii="avalon" w:hAnsi="avalon" w:cs="Times New Roman"/>
           <w:b/>
           <w:bCs/>
           <w:i/>
@@ -1093,19 +1051,6 @@
           <w:sz w:val="22"/>
           <w:szCs w:val="22"/>
         </w:rPr>
-        <w:t>如果您收到错误</w:t>
-      </w:r>
-      <w:r>
-        <w:rPr>
-          <w:rFonts w:ascii="avalon" w:hAnsi="avalon" w:cs="Times New Roman"/>
-          <w:b/>
-          <w:bCs/>
-          <w:i/>
-          <w:iCs/>
-          <w:color w:val="252525"/>
-          <w:sz w:val="22"/>
-          <w:szCs w:val="22"/>
-        </w:rPr>
         <w:t>"There was a problem validating the license because the operating system identification seems to have changed":</w:t>
       </w:r>
     </w:p>
@@ -1174,7 +1119,7 @@
         <w:shd w:val="clear" w:color="auto" w:fill="FAFAFA"/>
         <w:spacing w:after="100" w:afterAutospacing="1" w:line="375" w:lineRule="atLeast"/>
         <w:rPr>
-          <w:rFonts w:ascii="avalon" w:hAnsi="avalon" w:cs="Times New Roman"/>
+          <w:rFonts w:ascii="avalon" w:hAnsi="avalon" w:cs="Times New Roman" w:hint="eastAsia"/>
           <w:color w:val="252525"/>
           <w:sz w:val="22"/>
           <w:szCs w:val="22"/>
@@ -1370,34 +1315,7 @@
           <w:sz w:val="22"/>
           <w:szCs w:val="22"/>
         </w:rPr>
-        <w:t>月之</w:t>
-      </w:r>
-      <w:r>
-        <w:rPr>
-          <w:rFonts w:ascii="avalon" w:hAnsi="avalon" w:cs="Times New Roman" w:hint="eastAsia"/>
-          <w:color w:val="252525"/>
-          <w:sz w:val="22"/>
-          <w:szCs w:val="22"/>
-        </w:rPr>
-        <w:t>后</w:t>
-      </w:r>
-      <w:r>
-        <w:rPr>
-          <w:rFonts w:ascii="avalon" w:hAnsi="avalon" w:cs="Times New Roman" w:hint="eastAsia"/>
-          <w:color w:val="252525"/>
-          <w:sz w:val="22"/>
-          <w:szCs w:val="22"/>
-        </w:rPr>
-        <w:t>购买的</w:t>
-      </w:r>
-      <w:r>
-        <w:rPr>
-          <w:rFonts w:ascii="avalon" w:hAnsi="avalon" w:cs="Times New Roman" w:hint="eastAsia"/>
-          <w:color w:val="252525"/>
-          <w:sz w:val="22"/>
-          <w:szCs w:val="22"/>
-        </w:rPr>
-        <w:t>的激活，点参考这篇文章</w:t>
+        <w:t>月之后购买的的激活，点参考这篇文章</w:t>
       </w:r>
     </w:p>
     <w:p>
@@ -1464,40 +1382,20 @@
         <w:spacing w:before="100" w:beforeAutospacing="1" w:after="100" w:afterAutospacing="1" w:line="375" w:lineRule="atLeast"/>
         <w:ind w:left="600"/>
         <w:rPr>
-          <w:rFonts w:ascii="avalon" w:eastAsia="Times New Roman" w:hAnsi="avalon" w:cs="Times New Roman" w:hint="eastAsia"/>
-          <w:color w:val="252525"/>
-          <w:sz w:val="22"/>
-          <w:szCs w:val="22"/>
-        </w:rPr>
-      </w:pPr>
-      <w:r>
-        <w:rPr>
-          <w:rFonts w:ascii="avalon" w:eastAsia="Times New Roman" w:hAnsi="avalon" w:cs="Times New Roman"/>
-          <w:color w:val="252525"/>
-          <w:sz w:val="22"/>
-          <w:szCs w:val="22"/>
-        </w:rPr>
-        <w:t xml:space="preserve">The </w:t>
-      </w:r>
-      <w:proofErr w:type="gramStart"/>
-      <w:r>
-        <w:rPr>
-          <w:rFonts w:ascii="avalon" w:eastAsia="Times New Roman" w:hAnsi="avalon" w:cs="Times New Roman"/>
-          <w:color w:val="252525"/>
-          <w:sz w:val="22"/>
-          <w:szCs w:val="22"/>
-        </w:rPr>
-        <w:t>22 character</w:t>
-      </w:r>
-      <w:proofErr w:type="gramEnd"/>
-      <w:r>
-        <w:rPr>
-          <w:rFonts w:ascii="avalon" w:eastAsia="Times New Roman" w:hAnsi="avalon" w:cs="Times New Roman"/>
-          <w:color w:val="252525"/>
-          <w:sz w:val="22"/>
-          <w:szCs w:val="22"/>
-        </w:rPr>
-        <w:t xml:space="preserve"> serial number (R3/U3-XXXX-XXXX-XXXX-XXXX-XXXX)</w:t>
+          <w:rFonts w:ascii="avalon" w:eastAsia="Times New Roman" w:hAnsi="avalon" w:cs="Times New Roman"/>
+          <w:color w:val="252525"/>
+          <w:sz w:val="22"/>
+          <w:szCs w:val="22"/>
+        </w:rPr>
+      </w:pPr>
+      <w:r>
+        <w:rPr>
+          <w:rFonts w:ascii="avalon" w:eastAsia="Times New Roman" w:hAnsi="avalon" w:cs="Times New Roman"/>
+          <w:color w:val="252525"/>
+          <w:sz w:val="22"/>
+          <w:szCs w:val="22"/>
+        </w:rPr>
+        <w:t>The 22 character serial number (R3/U3-XXXX-XXXX-XXXX-XXXX-XXXX)</w:t>
       </w:r>
     </w:p>
     <w:p>
@@ -1572,19 +1470,20 @@
         <w:spacing w:before="100" w:beforeAutospacing="1" w:after="100" w:afterAutospacing="1" w:line="375" w:lineRule="atLeast"/>
         <w:ind w:left="600"/>
         <w:rPr>
-          <w:rFonts w:ascii="avalon" w:eastAsia="Times New Roman" w:hAnsi="avalon" w:cs="Times New Roman" w:hint="eastAsia"/>
-          <w:color w:val="252525"/>
-          <w:sz w:val="22"/>
-          <w:szCs w:val="22"/>
-        </w:rPr>
-      </w:pPr>
-      <w:r>
-        <w:rPr>
-          <w:rFonts w:ascii="avalon" w:eastAsia="Times New Roman" w:hAnsi="avalon" w:cs="Times New Roman"/>
-          <w:color w:val="252525"/>
-          <w:sz w:val="22"/>
-          <w:szCs w:val="22"/>
-        </w:rPr>
+          <w:rFonts w:ascii="avalon" w:eastAsia="Times New Roman" w:hAnsi="avalon" w:cs="Times New Roman"/>
+          <w:color w:val="252525"/>
+          <w:sz w:val="22"/>
+          <w:szCs w:val="22"/>
+        </w:rPr>
+      </w:pPr>
+      <w:r>
+        <w:rPr>
+          <w:rFonts w:ascii="avalon" w:eastAsia="Times New Roman" w:hAnsi="avalon" w:cs="Times New Roman"/>
+          <w:color w:val="252525"/>
+          <w:sz w:val="22"/>
+          <w:szCs w:val="22"/>
+        </w:rPr>
+        <w:lastRenderedPageBreak/>
         <w:t>The email account this serial number is associated with</w:t>
       </w:r>
     </w:p>
@@ -1682,7 +1581,7 @@
         <w:shd w:val="clear" w:color="auto" w:fill="FAFAFA"/>
         <w:spacing w:after="100" w:afterAutospacing="1" w:line="375" w:lineRule="atLeast"/>
         <w:rPr>
-          <w:rFonts w:ascii="avalon" w:hAnsi="avalon" w:cs="Times New Roman"/>
+          <w:rFonts w:ascii="avalon" w:hAnsi="avalon" w:cs="Times New Roman" w:hint="eastAsia"/>
           <w:color w:val="252525"/>
           <w:sz w:val="22"/>
           <w:szCs w:val="22"/>
@@ -1802,7 +1701,7 @@
         <w:shd w:val="clear" w:color="auto" w:fill="FAFAFA"/>
         <w:spacing w:after="100" w:afterAutospacing="1" w:line="375" w:lineRule="atLeast"/>
         <w:rPr>
-          <w:rFonts w:ascii="avalon" w:hAnsi="avalon" w:cs="Times New Roman"/>
+          <w:rFonts w:ascii="avalon" w:hAnsi="avalon" w:cs="Times New Roman" w:hint="eastAsia"/>
           <w:color w:val="252525"/>
           <w:sz w:val="22"/>
           <w:szCs w:val="22"/>
@@ -1831,19 +1730,12 @@
       </w:hyperlink>
     </w:p>
     <w:p>
-      <w:pPr>
+      <w:r>
         <w:rPr>
           <w:rFonts w:hint="eastAsia"/>
         </w:rPr>
-      </w:pPr>
-      <w:r>
-        <w:rPr>
-          <w:rFonts w:hint="eastAsia"/>
-        </w:rPr>
         <w:t>对于无法在线管理的序列号，请参考这篇文章</w:t>
       </w:r>
-      <w:bookmarkStart w:id="0" w:name="_GoBack"/>
-      <w:bookmarkEnd w:id="0"/>
     </w:p>
     <w:sectPr>
       <w:pgSz w:w="11900" w:h="16840"/>
@@ -1856,8 +1748,8 @@
 </file>
 
 <file path=word/numbering.xml><?xml version="1.0" encoding="utf-8"?>
-<w:numbering xmlns:wpc="http://schemas.microsoft.com/office/word/2010/wordprocessingCanvas" xmlns:mo="http://schemas.microsoft.com/office/mac/office/2008/main" xmlns:mc="http://schemas.openxmlformats.org/markup-compatibility/2006" xmlns:mv="urn:schemas-microsoft-com:mac:vml" xmlns:o="urn:schemas-microsoft-com:office:office" xmlns:r="http://schemas.openxmlformats.org/officeDocument/2006/relationships" xmlns:m="http://schemas.openxmlformats.org/officeDocument/2006/math" xmlns:v="urn:schemas-microsoft-com:vml" xmlns:wp14="http://schemas.microsoft.com/office/word/2010/wordprocessingDrawing" xmlns:wp="http://schemas.openxmlformats.org/drawingml/2006/wordprocessingDrawing" xmlns:w10="urn:schemas-microsoft-com:office:word" xmlns:w="http://schemas.openxmlformats.org/wordprocessingml/2006/main" xmlns:w14="http://schemas.microsoft.com/office/word/2010/wordml" xmlns:w15="http://schemas.microsoft.com/office/word/2012/wordml" xmlns:wpg="http://schemas.microsoft.com/office/word/2010/wordprocessingGroup" xmlns:wpi="http://schemas.microsoft.com/office/word/2010/wordprocessingInk" xmlns:wne="http://schemas.microsoft.com/office/word/2006/wordml" xmlns:wps="http://schemas.microsoft.com/office/word/2010/wordprocessingShape" mc:Ignorable="w14 w15 wp14">
-  <w:abstractNum w:abstractNumId="0">
+<w:numbering xmlns:wpc="http://schemas.microsoft.com/office/word/2010/wordprocessingCanvas" xmlns:cx="http://schemas.microsoft.com/office/drawing/2014/chartex" xmlns:cx1="http://schemas.microsoft.com/office/drawing/2015/9/8/chartex" xmlns:cx2="http://schemas.microsoft.com/office/drawing/2015/10/21/chartex" xmlns:cx3="http://schemas.microsoft.com/office/drawing/2016/5/9/chartex" xmlns:cx4="http://schemas.microsoft.com/office/drawing/2016/5/10/chartex" xmlns:cx5="http://schemas.microsoft.com/office/drawing/2016/5/11/chartex" xmlns:mc="http://schemas.openxmlformats.org/markup-compatibility/2006" xmlns:o="urn:schemas-microsoft-com:office:office" xmlns:r="http://schemas.openxmlformats.org/officeDocument/2006/relationships" xmlns:m="http://schemas.openxmlformats.org/officeDocument/2006/math" xmlns:v="urn:schemas-microsoft-com:vml" xmlns:wp14="http://schemas.microsoft.com/office/word/2010/wordprocessingDrawing" xmlns:wp="http://schemas.openxmlformats.org/drawingml/2006/wordprocessingDrawing" xmlns:w10="urn:schemas-microsoft-com:office:word" xmlns:w="http://schemas.openxmlformats.org/wordprocessingml/2006/main" xmlns:w14="http://schemas.microsoft.com/office/word/2010/wordml" xmlns:w15="http://schemas.microsoft.com/office/word/2012/wordml" xmlns:w16se="http://schemas.microsoft.com/office/word/2015/wordml/symex" xmlns:wpg="http://schemas.microsoft.com/office/word/2010/wordprocessingGroup" xmlns:wpi="http://schemas.microsoft.com/office/word/2010/wordprocessingInk" xmlns:wne="http://schemas.microsoft.com/office/word/2006/wordml" xmlns:wps="http://schemas.microsoft.com/office/word/2010/wordprocessingShape" mc:Ignorable="w14 w15 w16se wp14">
+  <w:abstractNum w:abstractNumId="0" w15:restartNumberingAfterBreak="0">
     <w:nsid w:val="1EF27028"/>
     <w:multiLevelType w:val="multilevel"/>
     <w:tmpl w:val="0D4C6896"/>
@@ -2006,7 +1898,7 @@
       </w:rPr>
     </w:lvl>
   </w:abstractNum>
-  <w:abstractNum w:abstractNumId="1">
+  <w:abstractNum w:abstractNumId="1" w15:restartNumberingAfterBreak="0">
     <w:nsid w:val="43C4794E"/>
     <w:multiLevelType w:val="multilevel"/>
     <w:tmpl w:val="09F8B070"/>
@@ -2165,7 +2057,7 @@
 </file>
 
 <file path=word/styles.xml><?xml version="1.0" encoding="utf-8"?>
-<w:styles xmlns:mc="http://schemas.openxmlformats.org/markup-compatibility/2006" xmlns:r="http://schemas.openxmlformats.org/officeDocument/2006/relationships" xmlns:w="http://schemas.openxmlformats.org/wordprocessingml/2006/main" xmlns:w14="http://schemas.microsoft.com/office/word/2010/wordml" xmlns:w15="http://schemas.microsoft.com/office/word/2012/wordml" mc:Ignorable="w14 w15">
+<w:styles xmlns:mc="http://schemas.openxmlformats.org/markup-compatibility/2006" xmlns:r="http://schemas.openxmlformats.org/officeDocument/2006/relationships" xmlns:w="http://schemas.openxmlformats.org/wordprocessingml/2006/main" xmlns:w14="http://schemas.microsoft.com/office/word/2010/wordml" xmlns:w15="http://schemas.microsoft.com/office/word/2012/wordml" xmlns:w16se="http://schemas.microsoft.com/office/word/2015/wordml/symex" mc:Ignorable="w14 w15 w16se">
   <w:docDefaults>
     <w:rPrDefault>
       <w:rPr>
@@ -2177,7 +2069,7 @@
     </w:rPrDefault>
     <w:pPrDefault/>
   </w:docDefaults>
-  <w:latentStyles w:defLockedState="0" w:defUIPriority="99" w:defSemiHidden="0" w:defUnhideWhenUsed="0" w:defQFormat="0" w:count="382">
+  <w:latentStyles w:defLockedState="0" w:defUIPriority="99" w:defSemiHidden="0" w:defUnhideWhenUsed="0" w:defQFormat="0" w:count="374">
     <w:lsdException w:name="Normal" w:uiPriority="0" w:qFormat="1"/>
     <w:lsdException w:name="heading 1" w:uiPriority="9" w:qFormat="1"/>
     <w:lsdException w:name="heading 2" w:semiHidden="1" w:uiPriority="9" w:unhideWhenUsed="1" w:qFormat="1"/>
@@ -2334,15 +2226,6 @@
     <w:lsdException w:name="Balloon Text" w:semiHidden="1" w:unhideWhenUsed="1"/>
     <w:lsdException w:name="Table Grid" w:uiPriority="39"/>
     <w:lsdException w:name="Table Theme" w:semiHidden="1" w:unhideWhenUsed="1"/>
-    <w:lsdException w:name="Note Level 1" w:semiHidden="1" w:unhideWhenUsed="1"/>
-    <w:lsdException w:name="Note Level 2" w:semiHidden="1" w:unhideWhenUsed="1"/>
-    <w:lsdException w:name="Note Level 3" w:semiHidden="1" w:unhideWhenUsed="1"/>
-    <w:lsdException w:name="Note Level 4" w:semiHidden="1" w:unhideWhenUsed="1"/>
-    <w:lsdException w:name="Note Level 5" w:semiHidden="1" w:unhideWhenUsed="1"/>
-    <w:lsdException w:name="Note Level 6" w:semiHidden="1" w:unhideWhenUsed="1"/>
-    <w:lsdException w:name="Note Level 7" w:semiHidden="1" w:unhideWhenUsed="1"/>
-    <w:lsdException w:name="Note Level 8" w:semiHidden="1" w:unhideWhenUsed="1"/>
-    <w:lsdException w:name="Note Level 9" w:semiHidden="1" w:unhideWhenUsed="1"/>
     <w:lsdException w:name="Placeholder Text" w:semiHidden="1"/>
     <w:lsdException w:name="No Spacing" w:uiPriority="1" w:qFormat="1"/>
     <w:lsdException w:name="Light Shading" w:uiPriority="60"/>
@@ -2561,14 +2444,14 @@
     <w:lsdException w:name="Mention" w:semiHidden="1" w:unhideWhenUsed="1"/>
     <w:lsdException w:name="Smart Hyperlink" w:semiHidden="1" w:unhideWhenUsed="1"/>
   </w:latentStyles>
-  <w:style w:type="paragraph" w:default="1" w:styleId="Normal">
+  <w:style w:type="paragraph" w:default="1" w:styleId="a">
     <w:name w:val="Normal"/>
     <w:qFormat/>
   </w:style>
-  <w:style w:type="paragraph" w:styleId="Heading1">
+  <w:style w:type="paragraph" w:styleId="1">
     <w:name w:val="heading 1"/>
-    <w:basedOn w:val="Normal"/>
-    <w:link w:val="Heading1Char"/>
+    <w:basedOn w:val="a"/>
+    <w:link w:val="10"/>
     <w:uiPriority w:val="9"/>
     <w:qFormat/>
     <w:rsid w:val="00D47B1F"/>
@@ -2585,13 +2468,13 @@
       <w:szCs w:val="48"/>
     </w:rPr>
   </w:style>
-  <w:style w:type="character" w:default="1" w:styleId="DefaultParagraphFont">
+  <w:style w:type="character" w:default="1" w:styleId="a0">
     <w:name w:val="Default Paragraph Font"/>
     <w:uiPriority w:val="1"/>
     <w:semiHidden/>
     <w:unhideWhenUsed/>
   </w:style>
-  <w:style w:type="table" w:default="1" w:styleId="TableNormal">
+  <w:style w:type="table" w:default="1" w:styleId="a1">
     <w:name w:val="Normal Table"/>
     <w:uiPriority w:val="99"/>
     <w:semiHidden/>
@@ -2606,16 +2489,16 @@
       </w:tblCellMar>
     </w:tblPr>
   </w:style>
-  <w:style w:type="numbering" w:default="1" w:styleId="NoList">
+  <w:style w:type="numbering" w:default="1" w:styleId="a2">
     <w:name w:val="No List"/>
     <w:uiPriority w:val="99"/>
     <w:semiHidden/>
     <w:unhideWhenUsed/>
   </w:style>
-  <w:style w:type="character" w:customStyle="1" w:styleId="Heading1Char">
-    <w:name w:val="Heading 1 Char"/>
-    <w:basedOn w:val="DefaultParagraphFont"/>
-    <w:link w:val="Heading1"/>
+  <w:style w:type="character" w:customStyle="1" w:styleId="10">
+    <w:name w:val="标题 1 字符"/>
+    <w:basedOn w:val="a0"/>
+    <w:link w:val="1"/>
     <w:uiPriority w:val="9"/>
     <w:rsid w:val="00D47B1F"/>
     <w:rPr>
@@ -2627,9 +2510,9 @@
       <w:szCs w:val="48"/>
     </w:rPr>
   </w:style>
-  <w:style w:type="character" w:styleId="Hyperlink">
+  <w:style w:type="character" w:styleId="a3">
     <w:name w:val="Hyperlink"/>
-    <w:basedOn w:val="DefaultParagraphFont"/>
+    <w:basedOn w:val="a0"/>
     <w:uiPriority w:val="99"/>
     <w:semiHidden/>
     <w:unhideWhenUsed/>
@@ -2641,12 +2524,12 @@
   </w:style>
   <w:style w:type="character" w:customStyle="1" w:styleId="article-updated">
     <w:name w:val="article-updated"/>
-    <w:basedOn w:val="DefaultParagraphFont"/>
+    <w:basedOn w:val="a0"/>
     <w:rsid w:val="00D47B1F"/>
   </w:style>
-  <w:style w:type="paragraph" w:styleId="NormalWeb">
+  <w:style w:type="paragraph" w:styleId="a4">
     <w:name w:val="Normal (Web)"/>
-    <w:basedOn w:val="Normal"/>
+    <w:basedOn w:val="a"/>
     <w:uiPriority w:val="99"/>
     <w:semiHidden/>
     <w:unhideWhenUsed/>
@@ -2658,9 +2541,9 @@
       <w:rFonts w:ascii="Times New Roman" w:hAnsi="Times New Roman" w:cs="Times New Roman"/>
     </w:rPr>
   </w:style>
-  <w:style w:type="character" w:styleId="Strong">
+  <w:style w:type="character" w:styleId="a5">
     <w:name w:val="Strong"/>
-    <w:basedOn w:val="DefaultParagraphFont"/>
+    <w:basedOn w:val="a0"/>
     <w:uiPriority w:val="22"/>
     <w:qFormat/>
     <w:rsid w:val="00D47B1F"/>
@@ -2671,12 +2554,12 @@
   </w:style>
   <w:style w:type="character" w:customStyle="1" w:styleId="wysiwyg-underline">
     <w:name w:val="wysiwyg-underline"/>
-    <w:basedOn w:val="DefaultParagraphFont"/>
+    <w:basedOn w:val="a0"/>
     <w:rsid w:val="00D47B1F"/>
   </w:style>
-  <w:style w:type="character" w:styleId="Emphasis">
+  <w:style w:type="character" w:styleId="a6">
     <w:name w:val="Emphasis"/>
-    <w:basedOn w:val="DefaultParagraphFont"/>
+    <w:basedOn w:val="a0"/>
     <w:uiPriority w:val="20"/>
     <w:qFormat/>
     <w:rsid w:val="00D47B1F"/>
@@ -2687,7 +2570,7 @@
   </w:style>
   <w:style w:type="character" w:customStyle="1" w:styleId="il">
     <w:name w:val="il"/>
-    <w:basedOn w:val="DefaultParagraphFont"/>
+    <w:basedOn w:val="a0"/>
     <w:rsid w:val="00D47B1F"/>
   </w:style>
 </w:styles>
